--- a/LabStarters/Lab 7/Lab8Instructions_18W.docx
+++ b/LabStarters/Lab 7/Lab8Instructions_18W.docx
@@ -340,6 +340,15 @@
         </w:rPr>
         <w:t xml:space="preserve"> web site.</w:t>
       </w:r>
+      <w:r>
+        <w:rPr>
+          <w:rFonts w:ascii="Arial" w:eastAsia="Times New Roman" w:hAnsi="Arial" w:cs="Arial"/>
+          <w:color w:val="000000"/>
+          <w:sz w:val="22"/>
+          <w:szCs w:val="22"/>
+        </w:rPr>
+        <w:t xml:space="preserve"> </w:t>
+      </w:r>
     </w:p>
     <w:p>
       <w:pPr>
@@ -348,147 +357,19 @@
         <w:ind w:right="360"/>
         <w:rPr>
           <w:rFonts w:ascii="Arial" w:eastAsia="Times New Roman" w:hAnsi="Arial" w:cs="Arial"/>
-          <w:b/>
-          <w:color w:val="000000"/>
-          <w:sz w:val="22"/>
-          <w:szCs w:val="22"/>
-        </w:rPr>
-      </w:pPr>
-      <w:r>
-        <w:rPr>
-          <w:rFonts w:ascii="Arial" w:eastAsia="Times New Roman" w:hAnsi="Arial" w:cs="Arial"/>
-          <w:b/>
-          <w:color w:val="000000"/>
-          <w:sz w:val="22"/>
-          <w:szCs w:val="22"/>
-        </w:rPr>
-        <w:t>Review</w:t>
-      </w:r>
-    </w:p>
-    <w:p>
-      <w:pPr>
-        <w:numPr>
-          <w:ilvl w:val="0"/>
-          <w:numId w:val="2"/>
-        </w:numPr>
-        <w:shd w:val="clear" w:color="auto" w:fill="FFFFFF"/>
-        <w:spacing w:before="100" w:beforeAutospacing="1" w:after="100" w:afterAutospacing="1"/>
-        <w:ind w:left="360" w:right="360"/>
-        <w:rPr>
-          <w:rFonts w:ascii="Arial" w:eastAsia="Times New Roman" w:hAnsi="Arial" w:cs="Arial"/>
-          <w:color w:val="000000"/>
-          <w:sz w:val="22"/>
-          <w:szCs w:val="22"/>
-        </w:rPr>
-      </w:pPr>
-      <w:r>
-        <w:rPr>
-          <w:rFonts w:ascii="Arial" w:eastAsia="Times New Roman" w:hAnsi="Arial" w:cs="Arial"/>
-          <w:color w:val="000000"/>
-          <w:sz w:val="22"/>
-          <w:szCs w:val="22"/>
-        </w:rPr>
-        <w:t>C</w:t>
-      </w:r>
-      <w:r>
-        <w:rPr>
-          <w:rFonts w:ascii="Arial" w:eastAsia="Times New Roman" w:hAnsi="Arial" w:cs="Arial"/>
-          <w:color w:val="000000"/>
-          <w:sz w:val="22"/>
-          <w:szCs w:val="22"/>
-        </w:rPr>
-        <w:t xml:space="preserve">reate the </w:t>
-      </w:r>
-      <w:r>
-        <w:rPr>
-          <w:rFonts w:ascii="Arial" w:eastAsia="Times New Roman" w:hAnsi="Arial" w:cs="Arial"/>
-          <w:i/>
-          <w:color w:val="000000"/>
-          <w:sz w:val="22"/>
-          <w:szCs w:val="22"/>
-        </w:rPr>
-        <w:t>Fred Astaire web page</w:t>
-      </w:r>
-      <w:r>
-        <w:rPr>
-          <w:rFonts w:ascii="Arial" w:eastAsia="Times New Roman" w:hAnsi="Arial" w:cs="Arial"/>
-          <w:i/>
-          <w:color w:val="000000"/>
-          <w:sz w:val="22"/>
-          <w:szCs w:val="22"/>
-        </w:rPr>
-        <w:t xml:space="preserve"> </w:t>
-      </w:r>
-      <w:r>
-        <w:rPr>
-          <w:rFonts w:ascii="Arial" w:eastAsia="Times New Roman" w:hAnsi="Arial" w:cs="Arial"/>
-          <w:color w:val="000000"/>
-          <w:sz w:val="22"/>
-          <w:szCs w:val="22"/>
-        </w:rPr>
-        <w:t xml:space="preserve">on pages </w:t>
-      </w:r>
-      <w:r>
-        <w:rPr>
-          <w:rFonts w:ascii="Arial" w:eastAsia="Times New Roman" w:hAnsi="Arial" w:cs="Arial"/>
-          <w:color w:val="000000"/>
-          <w:sz w:val="22"/>
-          <w:szCs w:val="22"/>
-        </w:rPr>
-        <w:t>537</w:t>
-      </w:r>
-      <w:r>
-        <w:rPr>
-          <w:rFonts w:ascii="Arial" w:eastAsia="Times New Roman" w:hAnsi="Arial" w:cs="Arial"/>
-          <w:color w:val="000000"/>
-          <w:sz w:val="22"/>
-          <w:szCs w:val="22"/>
-        </w:rPr>
-        <w:t xml:space="preserve"> – </w:t>
-      </w:r>
-      <w:r>
-        <w:rPr>
-          <w:rFonts w:ascii="Arial" w:eastAsia="Times New Roman" w:hAnsi="Arial" w:cs="Arial"/>
-          <w:color w:val="000000"/>
-          <w:sz w:val="22"/>
-          <w:szCs w:val="22"/>
-        </w:rPr>
-        <w:t>539</w:t>
-      </w:r>
-      <w:r>
-        <w:rPr>
-          <w:rFonts w:ascii="Arial" w:eastAsia="Times New Roman" w:hAnsi="Arial" w:cs="Arial"/>
-          <w:color w:val="000000"/>
-          <w:sz w:val="22"/>
-          <w:szCs w:val="22"/>
-        </w:rPr>
-        <w:t xml:space="preserve"> of your textbook.</w:t>
-      </w:r>
-    </w:p>
-    <w:p>
-      <w:pPr>
-        <w:numPr>
-          <w:ilvl w:val="0"/>
-          <w:numId w:val="2"/>
-        </w:numPr>
-        <w:shd w:val="clear" w:color="auto" w:fill="FFFFFF"/>
-        <w:spacing w:before="100" w:beforeAutospacing="1" w:after="100" w:afterAutospacing="1"/>
-        <w:ind w:left="360" w:right="360"/>
-        <w:rPr>
-          <w:rFonts w:ascii="Arial" w:eastAsia="Times New Roman" w:hAnsi="Arial" w:cs="Arial"/>
-          <w:color w:val="000000"/>
-          <w:sz w:val="22"/>
-          <w:szCs w:val="22"/>
-        </w:rPr>
-      </w:pPr>
-      <w:r>
-        <w:rPr>
-          <w:rFonts w:ascii="Arial" w:eastAsia="Times New Roman" w:hAnsi="Arial" w:cs="Arial"/>
-          <w:color w:val="000000"/>
-          <w:sz w:val="22"/>
-          <w:szCs w:val="22"/>
-        </w:rPr>
-        <w:t>View your work in at least 2 different browsers.  Make a mental note of the differences between the browsers.</w:t>
+          <w:color w:val="000000"/>
+          <w:sz w:val="22"/>
+          <w:szCs w:val="22"/>
+        </w:rPr>
+      </w:pPr>
+      <w:r>
+        <w:rPr>
+          <w:rFonts w:ascii="Arial" w:eastAsia="Times New Roman" w:hAnsi="Arial" w:cs="Arial"/>
+          <w:color w:val="000000"/>
+          <w:sz w:val="22"/>
+          <w:szCs w:val="22"/>
+        </w:rPr>
+        <w:t>Note that this web site uses a Java Applet which is now an obsolete technology. Your instructor will show you how to embed a web page inside a web page to create the list of credits instead of using the Java Applet.</w:t>
       </w:r>
     </w:p>
     <w:p>
@@ -512,6 +393,150 @@
           <w:sz w:val="22"/>
           <w:szCs w:val="22"/>
         </w:rPr>
+        <w:t>Review</w:t>
+      </w:r>
+    </w:p>
+    <w:p>
+      <w:pPr>
+        <w:shd w:val="clear" w:color="auto" w:fill="FFFFFF"/>
+        <w:spacing w:before="100" w:beforeAutospacing="1" w:after="100" w:afterAutospacing="1"/>
+        <w:ind w:right="360"/>
+        <w:rPr>
+          <w:rFonts w:ascii="Arial" w:eastAsia="Times New Roman" w:hAnsi="Arial" w:cs="Arial"/>
+          <w:color w:val="000000"/>
+          <w:sz w:val="22"/>
+          <w:szCs w:val="22"/>
+        </w:rPr>
+      </w:pPr>
+      <w:r>
+        <w:rPr>
+          <w:rFonts w:ascii="Arial" w:eastAsia="Times New Roman" w:hAnsi="Arial" w:cs="Arial"/>
+          <w:color w:val="000000"/>
+          <w:sz w:val="22"/>
+          <w:szCs w:val="22"/>
+        </w:rPr>
+        <w:t>C</w:t>
+      </w:r>
+      <w:r>
+        <w:rPr>
+          <w:rFonts w:ascii="Arial" w:eastAsia="Times New Roman" w:hAnsi="Arial" w:cs="Arial"/>
+          <w:color w:val="000000"/>
+          <w:sz w:val="22"/>
+          <w:szCs w:val="22"/>
+        </w:rPr>
+        <w:t xml:space="preserve">reate the </w:t>
+      </w:r>
+      <w:r>
+        <w:rPr>
+          <w:rFonts w:ascii="Arial" w:eastAsia="Times New Roman" w:hAnsi="Arial" w:cs="Arial"/>
+          <w:i/>
+          <w:color w:val="000000"/>
+          <w:sz w:val="22"/>
+          <w:szCs w:val="22"/>
+        </w:rPr>
+        <w:t>Fred Astaire web page</w:t>
+      </w:r>
+      <w:r>
+        <w:rPr>
+          <w:rFonts w:ascii="Arial" w:eastAsia="Times New Roman" w:hAnsi="Arial" w:cs="Arial"/>
+          <w:i/>
+          <w:color w:val="000000"/>
+          <w:sz w:val="22"/>
+          <w:szCs w:val="22"/>
+        </w:rPr>
+        <w:t xml:space="preserve"> </w:t>
+      </w:r>
+      <w:r>
+        <w:rPr>
+          <w:rFonts w:ascii="Arial" w:eastAsia="Times New Roman" w:hAnsi="Arial" w:cs="Arial"/>
+          <w:color w:val="000000"/>
+          <w:sz w:val="22"/>
+          <w:szCs w:val="22"/>
+        </w:rPr>
+        <w:t xml:space="preserve">on pages </w:t>
+      </w:r>
+      <w:r>
+        <w:rPr>
+          <w:rFonts w:ascii="Arial" w:eastAsia="Times New Roman" w:hAnsi="Arial" w:cs="Arial"/>
+          <w:color w:val="000000"/>
+          <w:sz w:val="22"/>
+          <w:szCs w:val="22"/>
+        </w:rPr>
+        <w:t>537</w:t>
+      </w:r>
+      <w:r>
+        <w:rPr>
+          <w:rFonts w:ascii="Arial" w:eastAsia="Times New Roman" w:hAnsi="Arial" w:cs="Arial"/>
+          <w:color w:val="000000"/>
+          <w:sz w:val="22"/>
+          <w:szCs w:val="22"/>
+        </w:rPr>
+        <w:t xml:space="preserve"> – </w:t>
+      </w:r>
+      <w:r>
+        <w:rPr>
+          <w:rFonts w:ascii="Arial" w:eastAsia="Times New Roman" w:hAnsi="Arial" w:cs="Arial"/>
+          <w:color w:val="000000"/>
+          <w:sz w:val="22"/>
+          <w:szCs w:val="22"/>
+        </w:rPr>
+        <w:t>539</w:t>
+      </w:r>
+      <w:r>
+        <w:rPr>
+          <w:rFonts w:ascii="Arial" w:eastAsia="Times New Roman" w:hAnsi="Arial" w:cs="Arial"/>
+          <w:color w:val="000000"/>
+          <w:sz w:val="22"/>
+          <w:szCs w:val="22"/>
+        </w:rPr>
+        <w:t xml:space="preserve"> of your textbook.</w:t>
+      </w:r>
+    </w:p>
+    <w:p>
+      <w:pPr>
+        <w:shd w:val="clear" w:color="auto" w:fill="FFFFFF"/>
+        <w:spacing w:before="100" w:beforeAutospacing="1" w:after="100" w:afterAutospacing="1"/>
+        <w:ind w:right="360"/>
+        <w:rPr>
+          <w:rFonts w:ascii="Arial" w:eastAsia="Times New Roman" w:hAnsi="Arial" w:cs="Arial"/>
+          <w:color w:val="000000"/>
+          <w:sz w:val="22"/>
+          <w:szCs w:val="22"/>
+        </w:rPr>
+      </w:pPr>
+      <w:r>
+        <w:rPr>
+          <w:rFonts w:ascii="Arial" w:eastAsia="Times New Roman" w:hAnsi="Arial" w:cs="Arial"/>
+          <w:color w:val="000000"/>
+          <w:sz w:val="22"/>
+          <w:szCs w:val="22"/>
+        </w:rPr>
+        <w:t>This web page also uses a Java Applet which you can replace with an embedded web page.</w:t>
+      </w:r>
+      <w:bookmarkStart w:id="0" w:name="_GoBack"/>
+      <w:bookmarkEnd w:id="0"/>
+    </w:p>
+    <w:p>
+      <w:pPr>
+        <w:shd w:val="clear" w:color="auto" w:fill="FFFFFF"/>
+        <w:spacing w:before="100" w:beforeAutospacing="1" w:after="100" w:afterAutospacing="1"/>
+        <w:ind w:right="360"/>
+        <w:rPr>
+          <w:rFonts w:ascii="Arial" w:eastAsia="Times New Roman" w:hAnsi="Arial" w:cs="Arial"/>
+          <w:b/>
+          <w:color w:val="000000"/>
+          <w:sz w:val="22"/>
+          <w:szCs w:val="22"/>
+        </w:rPr>
+      </w:pPr>
+      <w:r>
+        <w:rPr>
+          <w:rFonts w:ascii="Arial" w:eastAsia="Times New Roman" w:hAnsi="Arial" w:cs="Arial"/>
+          <w:b/>
+          <w:color w:val="000000"/>
+          <w:sz w:val="22"/>
+          <w:szCs w:val="22"/>
+        </w:rPr>
         <w:t>Case Problem</w:t>
       </w:r>
     </w:p>
@@ -543,27 +568,25 @@
           <w:sz w:val="22"/>
           <w:szCs w:val="22"/>
         </w:rPr>
-        <w:t>any Tutorial 7</w:t>
-      </w:r>
-      <w:bookmarkStart w:id="0" w:name="_GoBack"/>
-      <w:bookmarkEnd w:id="0"/>
-      <w:r>
-        <w:rPr>
-          <w:rFonts w:ascii="Arial" w:eastAsia="Times New Roman" w:hAnsi="Arial" w:cs="Arial"/>
-          <w:color w:val="000000"/>
-          <w:sz w:val="22"/>
-          <w:szCs w:val="22"/>
-        </w:rPr>
-        <w:t xml:space="preserve"> case problem of your choice</w:t>
-      </w:r>
-      <w:r>
-        <w:rPr>
-          <w:rFonts w:ascii="Arial" w:eastAsia="Times New Roman" w:hAnsi="Arial" w:cs="Arial"/>
-          <w:color w:val="000000"/>
-          <w:sz w:val="22"/>
-          <w:szCs w:val="22"/>
-        </w:rPr>
-        <w:t>.</w:t>
+        <w:t xml:space="preserve">either the Case 1 or Case 2 problem at the end of </w:t>
+      </w:r>
+      <w:r>
+        <w:rPr>
+          <w:rFonts w:ascii="Arial" w:eastAsia="Times New Roman" w:hAnsi="Arial" w:cs="Arial"/>
+          <w:color w:val="000000"/>
+          <w:sz w:val="22"/>
+          <w:szCs w:val="22"/>
+        </w:rPr>
+        <w:t>Tutorial 7</w:t>
+      </w:r>
+      <w:r>
+        <w:rPr>
+          <w:rFonts w:ascii="Arial" w:eastAsia="Times New Roman" w:hAnsi="Arial" w:cs="Arial"/>
+          <w:color w:val="000000"/>
+          <w:sz w:val="22"/>
+          <w:szCs w:val="22"/>
+        </w:rPr>
+        <w:t>. Don’t do Case 3 or 4 since they use Java Applets.</w:t>
       </w:r>
     </w:p>
     <w:p>
@@ -1733,6 +1756,7 @@
     <w:lsdException w:name="HTML Sample" w:semiHidden="1" w:unhideWhenUsed="1"/>
     <w:lsdException w:name="HTML Typewriter" w:semiHidden="1" w:unhideWhenUsed="1"/>
     <w:lsdException w:name="HTML Variable" w:semiHidden="1" w:unhideWhenUsed="1"/>
+    <w:lsdException w:name="Normal Table" w:semiHidden="1" w:unhideWhenUsed="1"/>
     <w:lsdException w:name="annotation subject" w:semiHidden="1" w:unhideWhenUsed="1"/>
     <w:lsdException w:name="No List" w:semiHidden="1" w:unhideWhenUsed="1"/>
     <w:lsdException w:name="Outline List 1" w:semiHidden="1" w:unhideWhenUsed="1"/>
@@ -1776,8 +1800,10 @@
     <w:lsdException w:name="Table Elegant" w:semiHidden="1" w:unhideWhenUsed="1"/>
     <w:lsdException w:name="Table Professional" w:semiHidden="1" w:unhideWhenUsed="1"/>
     <w:lsdException w:name="Table Subtle 1" w:semiHidden="1" w:unhideWhenUsed="1"/>
+    <w:lsdException w:name="Table Subtle 2" w:semiHidden="1" w:unhideWhenUsed="1"/>
     <w:lsdException w:name="Table Web 1" w:semiHidden="1" w:unhideWhenUsed="1"/>
     <w:lsdException w:name="Table Web 2" w:semiHidden="1" w:unhideWhenUsed="1"/>
+    <w:lsdException w:name="Table Web 3" w:semiHidden="1" w:unhideWhenUsed="1"/>
     <w:lsdException w:name="Balloon Text" w:semiHidden="1" w:unhideWhenUsed="1"/>
     <w:lsdException w:name="Table Grid" w:uiPriority="59"/>
     <w:lsdException w:name="Table Theme" w:semiHidden="1" w:unhideWhenUsed="1"/>
@@ -2475,7 +2501,7 @@
 </file>
 
 <file path=customXml/itemProps1.xml><?xml version="1.0" encoding="utf-8"?>
-<ds:datastoreItem xmlns:ds="http://schemas.openxmlformats.org/officeDocument/2006/customXml" ds:itemID="{E3C4833A-E72B-4047-AEA0-E077ED7770F3}">
+<ds:datastoreItem xmlns:ds="http://schemas.openxmlformats.org/officeDocument/2006/customXml" ds:itemID="{D5C3EFE9-0C8B-4645-B9FA-B7313FF59B47}">
   <ds:schemaRefs>
     <ds:schemaRef ds:uri="http://schemas.openxmlformats.org/officeDocument/2006/bibliography"/>
   </ds:schemaRefs>

--- a/LabStarters/Lab 7/Lab8Instructions_18W.docx
+++ b/LabStarters/Lab 7/Lab8Instructions_18W.docx
@@ -513,8 +513,6 @@
         </w:rPr>
         <w:t>This web page also uses a Java Applet which you can replace with an embedded web page.</w:t>
       </w:r>
-      <w:bookmarkStart w:id="0" w:name="_GoBack"/>
-      <w:bookmarkEnd w:id="0"/>
     </w:p>
     <w:p>
       <w:pPr>
@@ -641,7 +639,25 @@
           <w:sz w:val="22"/>
           <w:szCs w:val="22"/>
         </w:rPr>
-        <w:t>Use an FTP app to upload your web site to citstudent.</w:t>
+        <w:t xml:space="preserve">Use an FTP app to upload your web </w:t>
+      </w:r>
+      <w:r>
+        <w:rPr>
+          <w:rFonts w:ascii="Arial" w:hAnsi="Arial" w:cs="Arial"/>
+          <w:sz w:val="22"/>
+          <w:szCs w:val="22"/>
+        </w:rPr>
+        <w:t>pages</w:t>
+      </w:r>
+      <w:bookmarkStart w:id="0" w:name="_GoBack"/>
+      <w:bookmarkEnd w:id="0"/>
+      <w:r>
+        <w:rPr>
+          <w:rFonts w:ascii="Arial" w:hAnsi="Arial" w:cs="Arial"/>
+          <w:sz w:val="22"/>
+          <w:szCs w:val="22"/>
+        </w:rPr>
+        <w:t xml:space="preserve"> to citstudent.</w:t>
       </w:r>
     </w:p>
     <w:p>
@@ -2501,7 +2517,7 @@
 </file>
 
 <file path=customXml/itemProps1.xml><?xml version="1.0" encoding="utf-8"?>
-<ds:datastoreItem xmlns:ds="http://schemas.openxmlformats.org/officeDocument/2006/customXml" ds:itemID="{D5C3EFE9-0C8B-4645-B9FA-B7313FF59B47}">
+<ds:datastoreItem xmlns:ds="http://schemas.openxmlformats.org/officeDocument/2006/customXml" ds:itemID="{0D96CC11-111A-964D-B3DF-534D9AF2475E}">
   <ds:schemaRefs>
     <ds:schemaRef ds:uri="http://schemas.openxmlformats.org/officeDocument/2006/bibliography"/>
   </ds:schemaRefs>

--- a/LabStarters/Lab 7/Lab8Instructions_18W.docx
+++ b/LabStarters/Lab 7/Lab8Instructions_18W.docx
@@ -623,7 +623,7 @@
         <w:pStyle w:val="ListParagraph"/>
         <w:numPr>
           <w:ilvl w:val="0"/>
-          <w:numId w:val="6"/>
+          <w:numId w:val="8"/>
         </w:numPr>
         <w:spacing w:after="160" w:line="259" w:lineRule="auto"/>
         <w:ind w:left="720"/>
@@ -649,8 +649,6 @@
         </w:rPr>
         <w:t>pages</w:t>
       </w:r>
-      <w:bookmarkStart w:id="0" w:name="_GoBack"/>
-      <w:bookmarkEnd w:id="0"/>
       <w:r>
         <w:rPr>
           <w:rFonts w:ascii="Arial" w:hAnsi="Arial" w:cs="Arial"/>
@@ -665,7 +663,7 @@
         <w:pStyle w:val="ListParagraph"/>
         <w:numPr>
           <w:ilvl w:val="0"/>
-          <w:numId w:val="6"/>
+          <w:numId w:val="8"/>
         </w:numPr>
         <w:spacing w:after="160" w:line="259" w:lineRule="auto"/>
         <w:ind w:left="720"/>
@@ -681,15 +679,92 @@
           <w:sz w:val="22"/>
           <w:szCs w:val="22"/>
         </w:rPr>
-        <w:t>Zip the tutorial.07</w:t>
+        <w:t>Put the URLs for your web pages on citstudent</w:t>
       </w:r>
       <w:r>
         <w:rPr>
           <w:rFonts w:ascii="Arial" w:hAnsi="Arial" w:cs="Arial"/>
           <w:sz w:val="22"/>
           <w:szCs w:val="22"/>
-        </w:rPr>
-        <w:t xml:space="preserve"> folder along with its tutorial, review, and case subfolders.</w:t>
+          <w:vertAlign w:val="superscript"/>
+        </w:rPr>
+        <w:t>1</w:t>
+      </w:r>
+      <w:r>
+        <w:rPr>
+          <w:rFonts w:ascii="Arial" w:hAnsi="Arial" w:cs="Arial"/>
+          <w:sz w:val="22"/>
+          <w:szCs w:val="22"/>
+        </w:rPr>
+        <w:t xml:space="preserve"> in a text file or word document and upload that </w:t>
+      </w:r>
+      <w:r>
+        <w:rPr>
+          <w:rFonts w:ascii="Arial" w:hAnsi="Arial" w:cs="Arial"/>
+          <w:sz w:val="22"/>
+          <w:szCs w:val="22"/>
+        </w:rPr>
+        <w:t xml:space="preserve">using the </w:t>
+      </w:r>
+      <w:r>
+        <w:rPr>
+          <w:rFonts w:ascii="Arial" w:hAnsi="Arial" w:cs="Arial"/>
+          <w:i/>
+          <w:sz w:val="22"/>
+          <w:szCs w:val="22"/>
+        </w:rPr>
+        <w:t>Production Version</w:t>
+      </w:r>
+      <w:r>
+        <w:rPr>
+          <w:rFonts w:ascii="Arial" w:hAnsi="Arial" w:cs="Arial"/>
+          <w:sz w:val="22"/>
+          <w:szCs w:val="22"/>
+        </w:rPr>
+        <w:t xml:space="preserve"> assignment link</w:t>
+      </w:r>
+      <w:r>
+        <w:rPr>
+          <w:rFonts w:ascii="Arial" w:hAnsi="Arial" w:cs="Arial"/>
+          <w:sz w:val="22"/>
+          <w:szCs w:val="22"/>
+          <w:vertAlign w:val="superscript"/>
+        </w:rPr>
+        <w:t>2</w:t>
+      </w:r>
+      <w:r>
+        <w:rPr>
+          <w:rFonts w:ascii="Arial" w:hAnsi="Arial" w:cs="Arial"/>
+          <w:sz w:val="22"/>
+          <w:szCs w:val="22"/>
+        </w:rPr>
+        <w:t xml:space="preserve"> on Moodle</w:t>
+      </w:r>
+      <w:r>
+        <w:rPr>
+          <w:rFonts w:ascii="Arial" w:hAnsi="Arial" w:cs="Arial"/>
+          <w:sz w:val="22"/>
+          <w:szCs w:val="22"/>
+        </w:rPr>
+        <w:t>.</w:t>
+      </w:r>
+    </w:p>
+    <w:p>
+      <w:pPr>
+        <w:spacing w:after="160" w:line="259" w:lineRule="auto"/>
+        <w:rPr>
+          <w:rFonts w:ascii="Arial" w:hAnsi="Arial" w:cs="Arial"/>
+          <w:sz w:val="22"/>
+          <w:szCs w:val="22"/>
+        </w:rPr>
+      </w:pPr>
+      <w:r>
+        <w:rPr>
+          <w:rFonts w:ascii="Arial" w:hAnsi="Arial" w:cs="Arial"/>
+          <w:sz w:val="22"/>
+          <w:szCs w:val="22"/>
+        </w:rPr>
+        <w:t>Notes:</w:t>
       </w:r>
     </w:p>
     <w:p>
@@ -697,12 +772,13 @@
         <w:pStyle w:val="ListParagraph"/>
         <w:numPr>
           <w:ilvl w:val="0"/>
-          <w:numId w:val="6"/>
+          <w:numId w:val="9"/>
         </w:numPr>
         <w:spacing w:after="160" w:line="259" w:lineRule="auto"/>
-        <w:ind w:left="720"/>
         <w:rPr>
           <w:rFonts w:ascii="Arial" w:hAnsi="Arial" w:cs="Arial"/>
+          <w:sz w:val="22"/>
+          <w:szCs w:val="22"/>
         </w:rPr>
       </w:pPr>
       <w:r>
@@ -711,41 +787,33 @@
           <w:sz w:val="22"/>
           <w:szCs w:val="22"/>
         </w:rPr>
-        <w:t>Upload your tutorial.07</w:t>
-      </w:r>
-      <w:r>
+        <w:t>Test the URLs to make sure they work!</w:t>
+      </w:r>
+    </w:p>
+    <w:p>
+      <w:pPr>
+        <w:pStyle w:val="ListParagraph"/>
+        <w:numPr>
+          <w:ilvl w:val="0"/>
+          <w:numId w:val="9"/>
+        </w:numPr>
+        <w:spacing w:after="160" w:line="259" w:lineRule="auto"/>
         <w:rPr>
           <w:rFonts w:ascii="Arial" w:hAnsi="Arial" w:cs="Arial"/>
           <w:sz w:val="22"/>
           <w:szCs w:val="22"/>
         </w:rPr>
-        <w:t xml:space="preserve">.zip file using the </w:t>
-      </w:r>
+      </w:pPr>
       <w:r>
         <w:rPr>
           <w:rFonts w:ascii="Arial" w:hAnsi="Arial" w:cs="Arial"/>
-          <w:i/>
-          <w:sz w:val="22"/>
-          <w:szCs w:val="22"/>
-        </w:rPr>
-        <w:t>Production Version</w:t>
-      </w:r>
-      <w:r>
-        <w:rPr>
-          <w:rFonts w:ascii="Arial" w:hAnsi="Arial" w:cs="Arial"/>
-          <w:sz w:val="22"/>
-          <w:szCs w:val="22"/>
-        </w:rPr>
-        <w:t xml:space="preserve"> assignment link on Moodle</w:t>
-      </w:r>
-      <w:r>
-        <w:rPr>
-          <w:rFonts w:ascii="Arial" w:hAnsi="Arial" w:cs="Arial"/>
-          <w:sz w:val="22"/>
-          <w:szCs w:val="22"/>
-        </w:rPr>
-        <w:t>.</w:t>
-      </w:r>
+          <w:sz w:val="22"/>
+          <w:szCs w:val="22"/>
+        </w:rPr>
+        <w:t>Don’t zip your files and upload them to Moodle, they are too big and Moodle won’t accept them.</w:t>
+      </w:r>
+      <w:bookmarkStart w:id="0" w:name="_GoBack"/>
+      <w:bookmarkEnd w:id="0"/>
     </w:p>
     <w:p/>
     <w:sectPr>
@@ -1222,6 +1290,267 @@
     </w:lvl>
   </w:abstractNum>
   <w:abstractNum w:abstractNumId="3" w15:restartNumberingAfterBreak="0">
+    <w:nsid w:val="28521B06"/>
+    <w:multiLevelType w:val="hybridMultilevel"/>
+    <w:tmpl w:val="B84CE51A"/>
+    <w:lvl w:ilvl="0" w:tplc="0409000F">
+      <w:start w:val="1"/>
+      <w:numFmt w:val="decimal"/>
+      <w:lvlText w:val="%1."/>
+      <w:lvlJc w:val="left"/>
+      <w:pPr>
+        <w:ind w:left="720" w:hanging="360"/>
+      </w:pPr>
+    </w:lvl>
+    <w:lvl w:ilvl="1" w:tplc="04090019" w:tentative="1">
+      <w:start w:val="1"/>
+      <w:numFmt w:val="lowerLetter"/>
+      <w:lvlText w:val="%2."/>
+      <w:lvlJc w:val="left"/>
+      <w:pPr>
+        <w:ind w:left="1440" w:hanging="360"/>
+      </w:pPr>
+    </w:lvl>
+    <w:lvl w:ilvl="2" w:tplc="0409001B" w:tentative="1">
+      <w:start w:val="1"/>
+      <w:numFmt w:val="lowerRoman"/>
+      <w:lvlText w:val="%3."/>
+      <w:lvlJc w:val="right"/>
+      <w:pPr>
+        <w:ind w:left="2160" w:hanging="180"/>
+      </w:pPr>
+    </w:lvl>
+    <w:lvl w:ilvl="3" w:tplc="0409000F" w:tentative="1">
+      <w:start w:val="1"/>
+      <w:numFmt w:val="decimal"/>
+      <w:lvlText w:val="%4."/>
+      <w:lvlJc w:val="left"/>
+      <w:pPr>
+        <w:ind w:left="2880" w:hanging="360"/>
+      </w:pPr>
+    </w:lvl>
+    <w:lvl w:ilvl="4" w:tplc="04090019" w:tentative="1">
+      <w:start w:val="1"/>
+      <w:numFmt w:val="lowerLetter"/>
+      <w:lvlText w:val="%5."/>
+      <w:lvlJc w:val="left"/>
+      <w:pPr>
+        <w:ind w:left="3600" w:hanging="360"/>
+      </w:pPr>
+    </w:lvl>
+    <w:lvl w:ilvl="5" w:tplc="0409001B" w:tentative="1">
+      <w:start w:val="1"/>
+      <w:numFmt w:val="lowerRoman"/>
+      <w:lvlText w:val="%6."/>
+      <w:lvlJc w:val="right"/>
+      <w:pPr>
+        <w:ind w:left="4320" w:hanging="180"/>
+      </w:pPr>
+    </w:lvl>
+    <w:lvl w:ilvl="6" w:tplc="0409000F" w:tentative="1">
+      <w:start w:val="1"/>
+      <w:numFmt w:val="decimal"/>
+      <w:lvlText w:val="%7."/>
+      <w:lvlJc w:val="left"/>
+      <w:pPr>
+        <w:ind w:left="5040" w:hanging="360"/>
+      </w:pPr>
+    </w:lvl>
+    <w:lvl w:ilvl="7" w:tplc="04090019" w:tentative="1">
+      <w:start w:val="1"/>
+      <w:numFmt w:val="lowerLetter"/>
+      <w:lvlText w:val="%8."/>
+      <w:lvlJc w:val="left"/>
+      <w:pPr>
+        <w:ind w:left="5760" w:hanging="360"/>
+      </w:pPr>
+    </w:lvl>
+    <w:lvl w:ilvl="8" w:tplc="0409001B" w:tentative="1">
+      <w:start w:val="1"/>
+      <w:numFmt w:val="lowerRoman"/>
+      <w:lvlText w:val="%9."/>
+      <w:lvlJc w:val="right"/>
+      <w:pPr>
+        <w:ind w:left="6480" w:hanging="180"/>
+      </w:pPr>
+    </w:lvl>
+  </w:abstractNum>
+  <w:abstractNum w:abstractNumId="4" w15:restartNumberingAfterBreak="0">
+    <w:nsid w:val="31850B75"/>
+    <w:multiLevelType w:val="hybridMultilevel"/>
+    <w:tmpl w:val="732CC124"/>
+    <w:lvl w:ilvl="0" w:tplc="04090019">
+      <w:start w:val="1"/>
+      <w:numFmt w:val="lowerLetter"/>
+      <w:lvlText w:val="%1."/>
+      <w:lvlJc w:val="left"/>
+      <w:pPr>
+        <w:ind w:left="720" w:hanging="360"/>
+      </w:pPr>
+    </w:lvl>
+    <w:lvl w:ilvl="1" w:tplc="04090019" w:tentative="1">
+      <w:start w:val="1"/>
+      <w:numFmt w:val="lowerLetter"/>
+      <w:lvlText w:val="%2."/>
+      <w:lvlJc w:val="left"/>
+      <w:pPr>
+        <w:ind w:left="1440" w:hanging="360"/>
+      </w:pPr>
+    </w:lvl>
+    <w:lvl w:ilvl="2" w:tplc="0409001B" w:tentative="1">
+      <w:start w:val="1"/>
+      <w:numFmt w:val="lowerRoman"/>
+      <w:lvlText w:val="%3."/>
+      <w:lvlJc w:val="right"/>
+      <w:pPr>
+        <w:ind w:left="2160" w:hanging="180"/>
+      </w:pPr>
+    </w:lvl>
+    <w:lvl w:ilvl="3" w:tplc="0409000F" w:tentative="1">
+      <w:start w:val="1"/>
+      <w:numFmt w:val="decimal"/>
+      <w:lvlText w:val="%4."/>
+      <w:lvlJc w:val="left"/>
+      <w:pPr>
+        <w:ind w:left="2880" w:hanging="360"/>
+      </w:pPr>
+    </w:lvl>
+    <w:lvl w:ilvl="4" w:tplc="04090019" w:tentative="1">
+      <w:start w:val="1"/>
+      <w:numFmt w:val="lowerLetter"/>
+      <w:lvlText w:val="%5."/>
+      <w:lvlJc w:val="left"/>
+      <w:pPr>
+        <w:ind w:left="3600" w:hanging="360"/>
+      </w:pPr>
+    </w:lvl>
+    <w:lvl w:ilvl="5" w:tplc="0409001B" w:tentative="1">
+      <w:start w:val="1"/>
+      <w:numFmt w:val="lowerRoman"/>
+      <w:lvlText w:val="%6."/>
+      <w:lvlJc w:val="right"/>
+      <w:pPr>
+        <w:ind w:left="4320" w:hanging="180"/>
+      </w:pPr>
+    </w:lvl>
+    <w:lvl w:ilvl="6" w:tplc="0409000F" w:tentative="1">
+      <w:start w:val="1"/>
+      <w:numFmt w:val="decimal"/>
+      <w:lvlText w:val="%7."/>
+      <w:lvlJc w:val="left"/>
+      <w:pPr>
+        <w:ind w:left="5040" w:hanging="360"/>
+      </w:pPr>
+    </w:lvl>
+    <w:lvl w:ilvl="7" w:tplc="04090019" w:tentative="1">
+      <w:start w:val="1"/>
+      <w:numFmt w:val="lowerLetter"/>
+      <w:lvlText w:val="%8."/>
+      <w:lvlJc w:val="left"/>
+      <w:pPr>
+        <w:ind w:left="5760" w:hanging="360"/>
+      </w:pPr>
+    </w:lvl>
+    <w:lvl w:ilvl="8" w:tplc="0409001B" w:tentative="1">
+      <w:start w:val="1"/>
+      <w:numFmt w:val="lowerRoman"/>
+      <w:lvlText w:val="%9."/>
+      <w:lvlJc w:val="right"/>
+      <w:pPr>
+        <w:ind w:left="6480" w:hanging="180"/>
+      </w:pPr>
+    </w:lvl>
+  </w:abstractNum>
+  <w:abstractNum w:abstractNumId="5" w15:restartNumberingAfterBreak="0">
+    <w:nsid w:val="433F131D"/>
+    <w:multiLevelType w:val="hybridMultilevel"/>
+    <w:tmpl w:val="E30849F2"/>
+    <w:lvl w:ilvl="0" w:tplc="04090001">
+      <w:start w:val="1"/>
+      <w:numFmt w:val="bullet"/>
+      <w:lvlText w:val=""/>
+      <w:lvlJc w:val="left"/>
+      <w:pPr>
+        <w:ind w:left="360" w:hanging="360"/>
+      </w:pPr>
+      <w:rPr>
+        <w:rFonts w:ascii="Symbol" w:hAnsi="Symbol" w:hint="default"/>
+      </w:rPr>
+    </w:lvl>
+    <w:lvl w:ilvl="1" w:tplc="04090019">
+      <w:start w:val="1"/>
+      <w:numFmt w:val="lowerLetter"/>
+      <w:lvlText w:val="%2."/>
+      <w:lvlJc w:val="left"/>
+      <w:pPr>
+        <w:ind w:left="1080" w:hanging="360"/>
+      </w:pPr>
+    </w:lvl>
+    <w:lvl w:ilvl="2" w:tplc="0409001B">
+      <w:start w:val="1"/>
+      <w:numFmt w:val="lowerRoman"/>
+      <w:lvlText w:val="%3."/>
+      <w:lvlJc w:val="right"/>
+      <w:pPr>
+        <w:ind w:left="1800" w:hanging="180"/>
+      </w:pPr>
+    </w:lvl>
+    <w:lvl w:ilvl="3" w:tplc="0409000F" w:tentative="1">
+      <w:start w:val="1"/>
+      <w:numFmt w:val="decimal"/>
+      <w:lvlText w:val="%4."/>
+      <w:lvlJc w:val="left"/>
+      <w:pPr>
+        <w:ind w:left="2520" w:hanging="360"/>
+      </w:pPr>
+    </w:lvl>
+    <w:lvl w:ilvl="4" w:tplc="04090019" w:tentative="1">
+      <w:start w:val="1"/>
+      <w:numFmt w:val="lowerLetter"/>
+      <w:lvlText w:val="%5."/>
+      <w:lvlJc w:val="left"/>
+      <w:pPr>
+        <w:ind w:left="3240" w:hanging="360"/>
+      </w:pPr>
+    </w:lvl>
+    <w:lvl w:ilvl="5" w:tplc="0409001B" w:tentative="1">
+      <w:start w:val="1"/>
+      <w:numFmt w:val="lowerRoman"/>
+      <w:lvlText w:val="%6."/>
+      <w:lvlJc w:val="right"/>
+      <w:pPr>
+        <w:ind w:left="3960" w:hanging="180"/>
+      </w:pPr>
+    </w:lvl>
+    <w:lvl w:ilvl="6" w:tplc="0409000F" w:tentative="1">
+      <w:start w:val="1"/>
+      <w:numFmt w:val="decimal"/>
+      <w:lvlText w:val="%7."/>
+      <w:lvlJc w:val="left"/>
+      <w:pPr>
+        <w:ind w:left="4680" w:hanging="360"/>
+      </w:pPr>
+    </w:lvl>
+    <w:lvl w:ilvl="7" w:tplc="04090019" w:tentative="1">
+      <w:start w:val="1"/>
+      <w:numFmt w:val="lowerLetter"/>
+      <w:lvlText w:val="%8."/>
+      <w:lvlJc w:val="left"/>
+      <w:pPr>
+        <w:ind w:left="5400" w:hanging="360"/>
+      </w:pPr>
+    </w:lvl>
+    <w:lvl w:ilvl="8" w:tplc="0409001B" w:tentative="1">
+      <w:start w:val="1"/>
+      <w:numFmt w:val="lowerRoman"/>
+      <w:lvlText w:val="%9."/>
+      <w:lvlJc w:val="right"/>
+      <w:pPr>
+        <w:ind w:left="6120" w:hanging="180"/>
+      </w:pPr>
+    </w:lvl>
+  </w:abstractNum>
+  <w:abstractNum w:abstractNumId="6" w15:restartNumberingAfterBreak="0">
     <w:nsid w:val="43891E01"/>
     <w:multiLevelType w:val="hybridMultilevel"/>
     <w:tmpl w:val="77207168"/>
@@ -1334,7 +1663,7 @@
       </w:rPr>
     </w:lvl>
   </w:abstractNum>
-  <w:abstractNum w:abstractNumId="4" w15:restartNumberingAfterBreak="0">
+  <w:abstractNum w:abstractNumId="7" w15:restartNumberingAfterBreak="0">
     <w:nsid w:val="48262CDB"/>
     <w:multiLevelType w:val="multilevel"/>
     <w:tmpl w:val="F93AD672"/>
@@ -1483,7 +1812,7 @@
       </w:rPr>
     </w:lvl>
   </w:abstractNum>
-  <w:abstractNum w:abstractNumId="5" w15:restartNumberingAfterBreak="0">
+  <w:abstractNum w:abstractNumId="8" w15:restartNumberingAfterBreak="0">
     <w:nsid w:val="63FA36D9"/>
     <w:multiLevelType w:val="multilevel"/>
     <w:tmpl w:val="C0762980"/>
@@ -1633,22 +1962,31 @@
     </w:lvl>
   </w:abstractNum>
   <w:num w:numId="1">
-    <w:abstractNumId w:val="4"/>
+    <w:abstractNumId w:val="7"/>
   </w:num>
   <w:num w:numId="2">
-    <w:abstractNumId w:val="5"/>
+    <w:abstractNumId w:val="8"/>
   </w:num>
   <w:num w:numId="3">
     <w:abstractNumId w:val="2"/>
   </w:num>
   <w:num w:numId="4">
-    <w:abstractNumId w:val="3"/>
+    <w:abstractNumId w:val="6"/>
   </w:num>
   <w:num w:numId="5">
     <w:abstractNumId w:val="1"/>
   </w:num>
   <w:num w:numId="6">
     <w:abstractNumId w:val="0"/>
+  </w:num>
+  <w:num w:numId="7">
+    <w:abstractNumId w:val="4"/>
+  </w:num>
+  <w:num w:numId="8">
+    <w:abstractNumId w:val="5"/>
+  </w:num>
+  <w:num w:numId="9">
+    <w:abstractNumId w:val="3"/>
   </w:num>
 </w:numbering>
 </file>
@@ -2517,7 +2855,7 @@
 </file>
 
 <file path=customXml/itemProps1.xml><?xml version="1.0" encoding="utf-8"?>
-<ds:datastoreItem xmlns:ds="http://schemas.openxmlformats.org/officeDocument/2006/customXml" ds:itemID="{0D96CC11-111A-964D-B3DF-534D9AF2475E}">
+<ds:datastoreItem xmlns:ds="http://schemas.openxmlformats.org/officeDocument/2006/customXml" ds:itemID="{6110F76A-A332-DA49-8FDB-35E76285C66A}">
   <ds:schemaRefs>
     <ds:schemaRef ds:uri="http://schemas.openxmlformats.org/officeDocument/2006/bibliography"/>
   </ds:schemaRefs>
